--- a/Internal Work Product/Tips/Tips_Scenari_MS_YouLearn.docx
+++ b/Internal Work Product/Tips/Tips_Scenari_MS_YouLearn.docx
@@ -35,15 +35,7 @@
         <w:rPr>
           <w:b/>
         </w:rPr>
-        <w:t>Analisi dello scenario</w:t>
-      </w:r>
-      <w:bookmarkStart w:id="0" w:name="_GoBack"/>
-      <w:bookmarkEnd w:id="0"/>
-      <w:r>
-        <w:rPr>
-          <w:b/>
-        </w:rPr>
-        <w:t xml:space="preserve"> </w:t>
+        <w:t xml:space="preserve">Analisi dello scenario </w:t>
       </w:r>
       <w:proofErr w:type="spellStart"/>
       <w:r>
@@ -69,13 +61,7 @@
         </w:numPr>
       </w:pPr>
       <w:r>
-        <w:rPr>
-          <w:b/>
-        </w:rPr>
-        <w:t>Punto 2:</w:t>
-      </w:r>
-      <w:r>
-        <w:t xml:space="preserve"> Ogni corso presenta uno o più tag di genere</w:t>
+        <w:t>Ogni corso presenta uno o più tag di genere</w:t>
       </w:r>
     </w:p>
     <w:p>
@@ -87,13 +73,7 @@
         </w:numPr>
       </w:pPr>
       <w:r>
-        <w:rPr>
-          <w:b/>
-        </w:rPr>
-        <w:t>Punto 4:</w:t>
-      </w:r>
-      <w:r>
-        <w:t xml:space="preserve"> I corsi ricercati vengono visualizzati in ordine secondo una media tra feedback e numeri di iscritti.</w:t>
+        <w:t>I corsi ricercati vengono visualizzati in ordine secondo una media tra feedback e numeri di iscritti.</w:t>
       </w:r>
     </w:p>
     <w:p>
@@ -129,12 +109,6 @@
         </w:rPr>
       </w:pPr>
       <w:r>
-        <w:rPr>
-          <w:b/>
-        </w:rPr>
-        <w:t xml:space="preserve">Punto 4: </w:t>
-      </w:r>
-      <w:r>
         <w:t>Ogni corso presenta anche un valore che indica se è a pagamento o è gratis.</w:t>
       </w:r>
     </w:p>
@@ -150,12 +124,6 @@
         </w:rPr>
       </w:pPr>
       <w:r>
-        <w:rPr>
-          <w:b/>
-        </w:rPr>
-        <w:t xml:space="preserve">Punto 7: </w:t>
-      </w:r>
-      <w:r>
         <w:t>A questo punto si include lo scenario “Pagamento” che può andare a buon fine o può estendere gli scenari di “</w:t>
       </w:r>
       <w:proofErr w:type="spellStart"/>
@@ -180,30 +148,221 @@
     </w:p>
     <w:p>
       <w:pPr>
-        <w:pStyle w:val="Paragrafoelenco"/>
-        <w:rPr>
-          <w:b/>
-        </w:rPr>
-      </w:pPr>
-    </w:p>
-    <w:p>
-      <w:pPr>
-        <w:rPr>
-          <w:b/>
-        </w:rPr>
-      </w:pPr>
-    </w:p>
-    <w:p>
-      <w:pPr>
-        <w:rPr>
-          <w:b/>
-        </w:rPr>
-      </w:pPr>
-    </w:p>
-    <w:p>
-      <w:pPr>
-        <w:pStyle w:val="Paragrafoelenco"/>
-      </w:pPr>
+        <w:rPr>
+          <w:b/>
+        </w:rPr>
+      </w:pPr>
+      <w:r>
+        <w:rPr>
+          <w:b/>
+        </w:rPr>
+        <w:t xml:space="preserve">Analisi dello scenario </w:t>
+      </w:r>
+      <w:proofErr w:type="spellStart"/>
+      <w:r>
+        <w:rPr>
+          <w:b/>
+        </w:rPr>
+        <w:t>SeguireUnaLezioneEsistente</w:t>
+      </w:r>
+      <w:proofErr w:type="spellEnd"/>
+    </w:p>
+    <w:p>
+      <w:pPr>
+        <w:pStyle w:val="Paragrafoelenco"/>
+        <w:numPr>
+          <w:ilvl w:val="0"/>
+          <w:numId w:val="1"/>
+        </w:numPr>
+      </w:pPr>
+      <w:r>
+        <w:t xml:space="preserve">Il </w:t>
+      </w:r>
+      <w:proofErr w:type="spellStart"/>
+      <w:r>
+        <w:t>form</w:t>
+      </w:r>
+      <w:proofErr w:type="spellEnd"/>
+      <w:r>
+        <w:t xml:space="preserve"> di login ha una voce e-mail e una password. Infine, i dati vengono inviati con il </w:t>
+      </w:r>
+      <w:proofErr w:type="spellStart"/>
+      <w:r>
+        <w:t>button</w:t>
+      </w:r>
+      <w:proofErr w:type="spellEnd"/>
+      <w:r>
+        <w:t xml:space="preserve"> “Log in”.</w:t>
+      </w:r>
+    </w:p>
+    <w:p>
+      <w:pPr>
+        <w:pStyle w:val="Paragrafoelenco"/>
+        <w:numPr>
+          <w:ilvl w:val="0"/>
+          <w:numId w:val="1"/>
+        </w:numPr>
+      </w:pPr>
+      <w:r>
+        <w:t>All’interno della barra principale presente nell’homepage, per accedere al profilo personale, un utente loggato deve cliccare su “Il mio profilo” in una navigation bar in alto a destra.</w:t>
+      </w:r>
+    </w:p>
+    <w:p>
+      <w:pPr>
+        <w:pStyle w:val="Paragrafoelenco"/>
+      </w:pPr>
+      <w:r>
+        <w:t>Dentro la pagina del profilo c’è un bottone o una voce con “I miei corsi” in cui, cliccando, si visualizza la lista dei corsi.</w:t>
+      </w:r>
+    </w:p>
+    <w:p>
+      <w:pPr>
+        <w:pStyle w:val="Paragrafoelenco"/>
+        <w:numPr>
+          <w:ilvl w:val="0"/>
+          <w:numId w:val="1"/>
+        </w:numPr>
+      </w:pPr>
+      <w:r>
+        <w:t>Nella lista dei corsi, si può accedere alla pagina di presentazione o principale del corso cliccando sull’immagine, sul titolo oppure da qualche parte all’interno del riquadro dedicato al corso.</w:t>
+      </w:r>
+    </w:p>
+    <w:p>
+      <w:pPr>
+        <w:pStyle w:val="Paragrafoelenco"/>
+        <w:numPr>
+          <w:ilvl w:val="0"/>
+          <w:numId w:val="1"/>
+        </w:numPr>
+      </w:pPr>
+      <w:r>
+        <w:t>Per avviare una video-lezione, esiste una icona “Play” nella finestra di visualizzazione del video.</w:t>
+      </w:r>
+    </w:p>
+    <w:p>
+      <w:pPr>
+        <w:rPr>
+          <w:b/>
+        </w:rPr>
+      </w:pPr>
+      <w:r>
+        <w:rPr>
+          <w:b/>
+        </w:rPr>
+        <w:t xml:space="preserve">Analisi dello scenario </w:t>
+      </w:r>
+      <w:proofErr w:type="spellStart"/>
+      <w:r>
+        <w:rPr>
+          <w:b/>
+        </w:rPr>
+        <w:t>SeguireUnaNuovaLezione</w:t>
+      </w:r>
+      <w:proofErr w:type="spellEnd"/>
+    </w:p>
+    <w:p>
+      <w:pPr>
+        <w:pStyle w:val="Paragrafoelenco"/>
+        <w:numPr>
+          <w:ilvl w:val="0"/>
+          <w:numId w:val="1"/>
+        </w:numPr>
+      </w:pPr>
+      <w:r>
+        <w:t xml:space="preserve">Le notifiche vengono rappresentate da un valore numerico vicino alla voce Notifica (Un po' come il numero di prodotti in un Cart” e se si clicca sopra esce una finestra con la lista delle notifiche all’utente. </w:t>
+      </w:r>
+    </w:p>
+    <w:p>
+      <w:pPr>
+        <w:pStyle w:val="Paragrafoelenco"/>
+        <w:numPr>
+          <w:ilvl w:val="0"/>
+          <w:numId w:val="1"/>
+        </w:numPr>
+      </w:pPr>
+      <w:r>
+        <w:t>È possibile andare avanti e indietro nella lezione che si sta riproducendo proprio come un video di Facebook.</w:t>
+      </w:r>
+    </w:p>
+    <w:p>
+      <w:pPr>
+        <w:rPr>
+          <w:b/>
+        </w:rPr>
+      </w:pPr>
+      <w:r>
+        <w:rPr>
+          <w:b/>
+        </w:rPr>
+        <w:t xml:space="preserve">Analisi dello scenario </w:t>
+      </w:r>
+      <w:proofErr w:type="spellStart"/>
+      <w:r>
+        <w:rPr>
+          <w:b/>
+        </w:rPr>
+        <w:t>RicercaInformazioniCorsoConFAQ</w:t>
+      </w:r>
+      <w:proofErr w:type="spellEnd"/>
+    </w:p>
+    <w:p>
+      <w:pPr>
+        <w:pStyle w:val="Paragrafoelenco"/>
+        <w:numPr>
+          <w:ilvl w:val="0"/>
+          <w:numId w:val="1"/>
+        </w:numPr>
+        <w:rPr>
+          <w:b/>
+        </w:rPr>
+      </w:pPr>
+      <w:r>
+        <w:t>Dentro la pagina principale del corso, c’è un pulsante o una voce in cui poter accedere, una volta cliccato, alla pagina delle FAQ.</w:t>
+      </w:r>
+    </w:p>
+    <w:p>
+      <w:pPr>
+        <w:pStyle w:val="Paragrafoelenco"/>
+        <w:numPr>
+          <w:ilvl w:val="0"/>
+          <w:numId w:val="1"/>
+        </w:numPr>
+        <w:rPr>
+          <w:b/>
+        </w:rPr>
+      </w:pPr>
+      <w:r>
+        <w:t>Il bottone che accede alle FAQ di un corso è intitolato “FAQ del corso”.</w:t>
+      </w:r>
+    </w:p>
+    <w:p>
+      <w:pPr>
+        <w:pStyle w:val="Paragrafoelenco"/>
+        <w:numPr>
+          <w:ilvl w:val="0"/>
+          <w:numId w:val="1"/>
+        </w:numPr>
+        <w:rPr>
+          <w:b/>
+        </w:rPr>
+      </w:pPr>
+      <w:r>
+        <w:t>Le FAQ sono strutturate come una lista di domande a cui è associato un pulsante “Visualizza risposta” in cui, e si clicca, compare un testo sotto la domanda che corrisponde alla risposta.</w:t>
+      </w:r>
+    </w:p>
+    <w:p>
+      <w:pPr>
+        <w:rPr>
+          <w:b/>
+        </w:rPr>
+      </w:pPr>
+    </w:p>
+    <w:p>
+      <w:pPr>
+        <w:pStyle w:val="Paragrafoelenco"/>
+      </w:pPr>
+      <w:bookmarkStart w:id="0" w:name="_GoBack"/>
+      <w:bookmarkEnd w:id="0"/>
     </w:p>
     <w:sectPr>
       <w:pgSz w:w="11906" w:h="16838"/>

--- a/Internal Work Product/Tips/Tips_Scenari_MS_YouLearn.docx
+++ b/Internal Work Product/Tips/Tips_Scenari_MS_YouLearn.docx
@@ -124,7 +124,13 @@
         </w:rPr>
       </w:pPr>
       <w:r>
-        <w:t>A questo punto si include lo scenario “Pagamento” che può andare a buon fine o può estendere gli scenari di “</w:t>
+        <w:t xml:space="preserve">A questo punto si include </w:t>
+      </w:r>
+      <w:r>
+        <w:t>il caso d’uso</w:t>
+      </w:r>
+      <w:r>
+        <w:t xml:space="preserve"> “Pagamento” che può andare a buon fine o può estendere gli scenari di “</w:t>
       </w:r>
       <w:proofErr w:type="spellStart"/>
       <w:r>
@@ -176,23 +182,15 @@
         </w:numPr>
       </w:pPr>
       <w:r>
-        <w:t xml:space="preserve">Il </w:t>
+        <w:t xml:space="preserve">Il form di login ha una voce e-mail e una password. Infine, i dati vengono inviati con il </w:t>
       </w:r>
       <w:proofErr w:type="spellStart"/>
       <w:r>
-        <w:t>form</w:t>
+        <w:t>button</w:t>
       </w:r>
       <w:proofErr w:type="spellEnd"/>
       <w:r>
-        <w:t xml:space="preserve"> di login ha una voce e-mail e una password. Infine, i dati vengono inviati con il </w:t>
-      </w:r>
-      <w:proofErr w:type="spellStart"/>
-      <w:r>
-        <w:t>button</w:t>
-      </w:r>
-      <w:proofErr w:type="spellEnd"/>
-      <w:r>
-        <w:t xml:space="preserve"> “Log in”.</w:t>
+        <w:t xml:space="preserve"> “Login”.</w:t>
       </w:r>
     </w:p>
     <w:p>
@@ -204,7 +202,12 @@
         </w:numPr>
       </w:pPr>
       <w:r>
-        <w:t>All’interno della barra principale presente nell’homepage, per accedere al profilo personale, un utente loggato deve cliccare su “Il mio profilo” in una navigation bar in alto a destra.</w:t>
+        <w:t xml:space="preserve">All’interno della barra principale presente nell’homepage, per accedere al profilo personale, un utente loggato deve cliccare su </w:t>
+      </w:r>
+      <w:bookmarkStart w:id="0" w:name="_GoBack"/>
+      <w:bookmarkEnd w:id="0"/>
+      <w:r>
+        <w:t>“Il mio profilo” in una navigation bar in alto a destra.</w:t>
       </w:r>
     </w:p>
     <w:p>
@@ -361,8 +364,6 @@
       <w:pPr>
         <w:pStyle w:val="Paragrafoelenco"/>
       </w:pPr>
-      <w:bookmarkStart w:id="0" w:name="_GoBack"/>
-      <w:bookmarkEnd w:id="0"/>
     </w:p>
     <w:sectPr>
       <w:pgSz w:w="11906" w:h="16838"/>

--- a/Internal Work Product/Tips/Tips_Scenari_MS_YouLearn.docx
+++ b/Internal Work Product/Tips/Tips_Scenari_MS_YouLearn.docx
@@ -202,168 +202,241 @@
         </w:numPr>
       </w:pPr>
       <w:r>
-        <w:t xml:space="preserve">All’interno della barra principale presente nell’homepage, per accedere al profilo personale, un utente loggato deve cliccare su </w:t>
+        <w:t>All’interno della barra principale presente nell’homepage, per accedere al profilo personale, un utente loggato deve cliccare su “Il mio profilo” in una navigation bar in alto a destra.</w:t>
+      </w:r>
+    </w:p>
+    <w:p>
+      <w:pPr>
+        <w:pStyle w:val="Paragrafoelenco"/>
+      </w:pPr>
+      <w:r>
+        <w:t>Dentro la pagina del profilo c’è un bottone o una voce con “I miei corsi” in cui, cliccando, si visualizza la lista dei corsi.</w:t>
+      </w:r>
+    </w:p>
+    <w:p>
+      <w:pPr>
+        <w:pStyle w:val="Paragrafoelenco"/>
+        <w:numPr>
+          <w:ilvl w:val="0"/>
+          <w:numId w:val="1"/>
+        </w:numPr>
+      </w:pPr>
+      <w:r>
+        <w:t>Nella lista dei corsi, si può accedere alla pagina di presentazione o principale del corso cliccando sull’immagine, sul titolo oppure da qualche parte all’interno del riquadro dedicato al corso.</w:t>
+      </w:r>
+    </w:p>
+    <w:p>
+      <w:pPr>
+        <w:pStyle w:val="Paragrafoelenco"/>
+        <w:numPr>
+          <w:ilvl w:val="0"/>
+          <w:numId w:val="1"/>
+        </w:numPr>
+      </w:pPr>
+      <w:r>
+        <w:t>Per avviare una video-lezione, esiste una icona “Play” nella finestra di visualizzazione del video.</w:t>
+      </w:r>
+    </w:p>
+    <w:p>
+      <w:pPr>
+        <w:rPr>
+          <w:b/>
+        </w:rPr>
+      </w:pPr>
+      <w:r>
+        <w:rPr>
+          <w:b/>
+        </w:rPr>
+        <w:t xml:space="preserve">Analisi dello scenario </w:t>
+      </w:r>
+      <w:proofErr w:type="spellStart"/>
+      <w:r>
+        <w:rPr>
+          <w:b/>
+        </w:rPr>
+        <w:t>SeguireUnaNuovaLezione</w:t>
+      </w:r>
+      <w:proofErr w:type="spellEnd"/>
+    </w:p>
+    <w:p>
+      <w:pPr>
+        <w:pStyle w:val="Paragrafoelenco"/>
+        <w:numPr>
+          <w:ilvl w:val="0"/>
+          <w:numId w:val="1"/>
+        </w:numPr>
+      </w:pPr>
+      <w:r>
+        <w:t xml:space="preserve">Le notifiche vengono rappresentate da un valore numerico vicino alla voce Notifica (Un po' come il numero di prodotti in un Cart” e se si clicca sopra esce una finestra con la lista delle notifiche all’utente. </w:t>
+      </w:r>
+    </w:p>
+    <w:p>
+      <w:pPr>
+        <w:pStyle w:val="Paragrafoelenco"/>
+        <w:numPr>
+          <w:ilvl w:val="0"/>
+          <w:numId w:val="1"/>
+        </w:numPr>
+      </w:pPr>
+      <w:r>
+        <w:t>È possibile andare avanti e indietro nella lezione che si sta riproducendo proprio come un video di Facebook.</w:t>
+      </w:r>
+    </w:p>
+    <w:p>
+      <w:pPr>
+        <w:rPr>
+          <w:b/>
+        </w:rPr>
+      </w:pPr>
+      <w:r>
+        <w:rPr>
+          <w:b/>
+        </w:rPr>
+        <w:t xml:space="preserve">Analisi dello scenario </w:t>
+      </w:r>
+      <w:proofErr w:type="spellStart"/>
+      <w:r>
+        <w:rPr>
+          <w:b/>
+        </w:rPr>
+        <w:t>RicercaInformazioniCorsoConFAQ</w:t>
+      </w:r>
+      <w:proofErr w:type="spellEnd"/>
+    </w:p>
+    <w:p>
+      <w:pPr>
+        <w:pStyle w:val="Paragrafoelenco"/>
+        <w:numPr>
+          <w:ilvl w:val="0"/>
+          <w:numId w:val="1"/>
+        </w:numPr>
+        <w:rPr>
+          <w:b/>
+        </w:rPr>
+      </w:pPr>
+      <w:r>
+        <w:t>Dentro la pagina principale del corso, c’è un pulsante o una voce in cui poter accedere, una volta cliccato, alla pagina delle FAQ.</w:t>
+      </w:r>
+    </w:p>
+    <w:p>
+      <w:pPr>
+        <w:pStyle w:val="Paragrafoelenco"/>
+        <w:numPr>
+          <w:ilvl w:val="0"/>
+          <w:numId w:val="1"/>
+        </w:numPr>
+        <w:rPr>
+          <w:b/>
+        </w:rPr>
+      </w:pPr>
+      <w:r>
+        <w:t>Il bottone che accede alle FAQ di un corso è intitolato “FAQ del corso”.</w:t>
+      </w:r>
+    </w:p>
+    <w:p>
+      <w:pPr>
+        <w:pStyle w:val="Paragrafoelenco"/>
+        <w:numPr>
+          <w:ilvl w:val="0"/>
+          <w:numId w:val="1"/>
+        </w:numPr>
+        <w:rPr>
+          <w:b/>
+        </w:rPr>
+      </w:pPr>
+      <w:r>
+        <w:t>Le FAQ sono strutturate come una lista di domande a cui è associato un pulsante “Visualizza risposta” in cui, e si clicca, compare un testo sotto la domanda che corrisponde alla risposta.</w:t>
+      </w:r>
+    </w:p>
+    <w:p>
+      <w:pPr>
+        <w:rPr>
+          <w:b/>
+        </w:rPr>
+      </w:pPr>
+      <w:r>
+        <w:rPr>
+          <w:b/>
+        </w:rPr>
+        <w:t xml:space="preserve">Analisi dello scenario </w:t>
+      </w:r>
+      <w:proofErr w:type="spellStart"/>
+      <w:r>
+        <w:rPr>
+          <w:b/>
+        </w:rPr>
+        <w:t>RicercaInformazioneCorsoConDomandaDiretta</w:t>
+      </w:r>
+      <w:proofErr w:type="spellEnd"/>
+    </w:p>
+    <w:p>
+      <w:pPr>
+        <w:pStyle w:val="Paragrafoelenco"/>
+        <w:numPr>
+          <w:ilvl w:val="0"/>
+          <w:numId w:val="1"/>
+        </w:numPr>
+        <w:rPr>
+          <w:b/>
+        </w:rPr>
+      </w:pPr>
+      <w:r>
+        <w:t xml:space="preserve">Il colore del link del professore dentro la pagina di presentazione del corso è di colore arancione. </w:t>
+      </w:r>
+    </w:p>
+    <w:p>
+      <w:pPr>
+        <w:pStyle w:val="Paragrafoelenco"/>
+        <w:numPr>
+          <w:ilvl w:val="0"/>
+          <w:numId w:val="1"/>
+        </w:numPr>
+      </w:pPr>
+      <w:r>
+        <w:t>Per mandare un messaggio ad un docente, si deve accedere necessariamente alla pagina del docente.</w:t>
+      </w:r>
+    </w:p>
+    <w:p>
+      <w:pPr>
+        <w:pStyle w:val="Paragrafoelenco"/>
+        <w:numPr>
+          <w:ilvl w:val="0"/>
+          <w:numId w:val="1"/>
+        </w:numPr>
+      </w:pPr>
+      <w:r>
+        <w:t xml:space="preserve">Dentro il form di invio del messaggio, ci sono dei </w:t>
+      </w:r>
+      <w:proofErr w:type="spellStart"/>
+      <w:r>
+        <w:t>placeholder</w:t>
+      </w:r>
+      <w:proofErr w:type="spellEnd"/>
+      <w:r>
+        <w:t xml:space="preserve"> che indicano il formato dell’oggetto in modo da poter categorizzare le </w:t>
+      </w:r>
+      <w:proofErr w:type="gramStart"/>
+      <w:r>
+        <w:t>email</w:t>
+      </w:r>
+      <w:proofErr w:type="gramEnd"/>
+      <w:r>
+        <w:t xml:space="preserve"> che il docente riceve.</w:t>
+      </w:r>
+    </w:p>
+    <w:p>
+      <w:pPr>
+        <w:pStyle w:val="Paragrafoelenco"/>
+        <w:numPr>
+          <w:ilvl w:val="0"/>
+          <w:numId w:val="1"/>
+        </w:numPr>
+      </w:pPr>
+      <w:r>
+        <w:t>Per mandare un messaggio ad un utente, nella pagina personale dell’utente interessato, è presente un bottone con “Invia Messaggio”</w:t>
       </w:r>
       <w:bookmarkStart w:id="0" w:name="_GoBack"/>
       <w:bookmarkEnd w:id="0"/>
-      <w:r>
-        <w:t>“Il mio profilo” in una navigation bar in alto a destra.</w:t>
-      </w:r>
-    </w:p>
-    <w:p>
-      <w:pPr>
-        <w:pStyle w:val="Paragrafoelenco"/>
-      </w:pPr>
-      <w:r>
-        <w:t>Dentro la pagina del profilo c’è un bottone o una voce con “I miei corsi” in cui, cliccando, si visualizza la lista dei corsi.</w:t>
-      </w:r>
-    </w:p>
-    <w:p>
-      <w:pPr>
-        <w:pStyle w:val="Paragrafoelenco"/>
-        <w:numPr>
-          <w:ilvl w:val="0"/>
-          <w:numId w:val="1"/>
-        </w:numPr>
-      </w:pPr>
-      <w:r>
-        <w:t>Nella lista dei corsi, si può accedere alla pagina di presentazione o principale del corso cliccando sull’immagine, sul titolo oppure da qualche parte all’interno del riquadro dedicato al corso.</w:t>
-      </w:r>
-    </w:p>
-    <w:p>
-      <w:pPr>
-        <w:pStyle w:val="Paragrafoelenco"/>
-        <w:numPr>
-          <w:ilvl w:val="0"/>
-          <w:numId w:val="1"/>
-        </w:numPr>
-      </w:pPr>
-      <w:r>
-        <w:t>Per avviare una video-lezione, esiste una icona “Play” nella finestra di visualizzazione del video.</w:t>
-      </w:r>
-    </w:p>
-    <w:p>
-      <w:pPr>
-        <w:rPr>
-          <w:b/>
-        </w:rPr>
-      </w:pPr>
-      <w:r>
-        <w:rPr>
-          <w:b/>
-        </w:rPr>
-        <w:t xml:space="preserve">Analisi dello scenario </w:t>
-      </w:r>
-      <w:proofErr w:type="spellStart"/>
-      <w:r>
-        <w:rPr>
-          <w:b/>
-        </w:rPr>
-        <w:t>SeguireUnaNuovaLezione</w:t>
-      </w:r>
-      <w:proofErr w:type="spellEnd"/>
-    </w:p>
-    <w:p>
-      <w:pPr>
-        <w:pStyle w:val="Paragrafoelenco"/>
-        <w:numPr>
-          <w:ilvl w:val="0"/>
-          <w:numId w:val="1"/>
-        </w:numPr>
-      </w:pPr>
-      <w:r>
-        <w:t xml:space="preserve">Le notifiche vengono rappresentate da un valore numerico vicino alla voce Notifica (Un po' come il numero di prodotti in un Cart” e se si clicca sopra esce una finestra con la lista delle notifiche all’utente. </w:t>
-      </w:r>
-    </w:p>
-    <w:p>
-      <w:pPr>
-        <w:pStyle w:val="Paragrafoelenco"/>
-        <w:numPr>
-          <w:ilvl w:val="0"/>
-          <w:numId w:val="1"/>
-        </w:numPr>
-      </w:pPr>
-      <w:r>
-        <w:t>È possibile andare avanti e indietro nella lezione che si sta riproducendo proprio come un video di Facebook.</w:t>
-      </w:r>
-    </w:p>
-    <w:p>
-      <w:pPr>
-        <w:rPr>
-          <w:b/>
-        </w:rPr>
-      </w:pPr>
-      <w:r>
-        <w:rPr>
-          <w:b/>
-        </w:rPr>
-        <w:t xml:space="preserve">Analisi dello scenario </w:t>
-      </w:r>
-      <w:proofErr w:type="spellStart"/>
-      <w:r>
-        <w:rPr>
-          <w:b/>
-        </w:rPr>
-        <w:t>RicercaInformazioniCorsoConFAQ</w:t>
-      </w:r>
-      <w:proofErr w:type="spellEnd"/>
-    </w:p>
-    <w:p>
-      <w:pPr>
-        <w:pStyle w:val="Paragrafoelenco"/>
-        <w:numPr>
-          <w:ilvl w:val="0"/>
-          <w:numId w:val="1"/>
-        </w:numPr>
-        <w:rPr>
-          <w:b/>
-        </w:rPr>
-      </w:pPr>
-      <w:r>
-        <w:t>Dentro la pagina principale del corso, c’è un pulsante o una voce in cui poter accedere, una volta cliccato, alla pagina delle FAQ.</w:t>
-      </w:r>
-    </w:p>
-    <w:p>
-      <w:pPr>
-        <w:pStyle w:val="Paragrafoelenco"/>
-        <w:numPr>
-          <w:ilvl w:val="0"/>
-          <w:numId w:val="1"/>
-        </w:numPr>
-        <w:rPr>
-          <w:b/>
-        </w:rPr>
-      </w:pPr>
-      <w:r>
-        <w:t>Il bottone che accede alle FAQ di un corso è intitolato “FAQ del corso”.</w:t>
-      </w:r>
-    </w:p>
-    <w:p>
-      <w:pPr>
-        <w:pStyle w:val="Paragrafoelenco"/>
-        <w:numPr>
-          <w:ilvl w:val="0"/>
-          <w:numId w:val="1"/>
-        </w:numPr>
-        <w:rPr>
-          <w:b/>
-        </w:rPr>
-      </w:pPr>
-      <w:r>
-        <w:t>Le FAQ sono strutturate come una lista di domande a cui è associato un pulsante “Visualizza risposta” in cui, e si clicca, compare un testo sotto la domanda che corrisponde alla risposta.</w:t>
-      </w:r>
-    </w:p>
-    <w:p>
-      <w:pPr>
-        <w:rPr>
-          <w:b/>
-        </w:rPr>
-      </w:pPr>
-    </w:p>
-    <w:p>
-      <w:pPr>
-        <w:pStyle w:val="Paragrafoelenco"/>
-      </w:pPr>
     </w:p>
     <w:sectPr>
       <w:pgSz w:w="11906" w:h="16838"/>

--- a/Internal Work Product/Tips/Tips_Scenari_MS_YouLearn.docx
+++ b/Internal Work Product/Tips/Tips_Scenari_MS_YouLearn.docx
@@ -1,9 +1,10 @@
 
 <file path=word/document.xml><?xml version="1.0" encoding="utf-8"?>
-<w:document xmlns:wpc="http://schemas.microsoft.com/office/word/2010/wordprocessingCanvas" xmlns:cx="http://schemas.microsoft.com/office/drawing/2014/chartex" xmlns:cx1="http://schemas.microsoft.com/office/drawing/2015/9/8/chartex" xmlns:cx2="http://schemas.microsoft.com/office/drawing/2015/10/21/chartex" xmlns:cx3="http://schemas.microsoft.com/office/drawing/2016/5/9/chartex" xmlns:cx4="http://schemas.microsoft.com/office/drawing/2016/5/10/chartex" xmlns:cx5="http://schemas.microsoft.com/office/drawing/2016/5/11/chartex" xmlns:cx6="http://schemas.microsoft.com/office/drawing/2016/5/12/chartex" xmlns:cx7="http://schemas.microsoft.com/office/drawing/2016/5/13/chartex" xmlns:cx8="http://schemas.microsoft.com/office/drawing/2016/5/14/chartex" xmlns:mc="http://schemas.openxmlformats.org/markup-compatibility/2006" xmlns:aink="http://schemas.microsoft.com/office/drawing/2016/ink" xmlns:am3d="http://schemas.microsoft.com/office/drawing/2017/model3d" xmlns:o="urn:schemas-microsoft-com:office:office" xmlns:r="http://schemas.openxmlformats.org/officeDocument/2006/relationships" xmlns:m="http://schemas.openxmlformats.org/officeDocument/2006/math" xmlns:v="urn:schemas-microsoft-com:vml" xmlns:wp14="http://schemas.microsoft.com/office/word/2010/wordprocessingDrawing" xmlns:wp="http://schemas.openxmlformats.org/drawingml/2006/wordprocessingDrawing" xmlns:w10="urn:schemas-microsoft-com:office:word" xmlns:w="http://schemas.openxmlformats.org/wordprocessingml/2006/main" xmlns:w14="http://schemas.microsoft.com/office/word/2010/wordml" xmlns:w15="http://schemas.microsoft.com/office/word/2012/wordml" xmlns:w16cid="http://schemas.microsoft.com/office/word/2016/wordml/cid" xmlns:w16se="http://schemas.microsoft.com/office/word/2015/wordml/symex" xmlns:wpg="http://schemas.microsoft.com/office/word/2010/wordprocessingGroup" xmlns:wpi="http://schemas.microsoft.com/office/word/2010/wordprocessingInk" xmlns:wne="http://schemas.microsoft.com/office/word/2006/wordml" xmlns:wps="http://schemas.microsoft.com/office/word/2010/wordprocessingShape" mc:Ignorable="w14 w15 w16se w16cid wp14">
+<w:document xmlns:o="urn:schemas-microsoft-com:office:office" xmlns:r="http://schemas.openxmlformats.org/officeDocument/2006/relationships" xmlns:v="urn:schemas-microsoft-com:vml" xmlns:w="http://schemas.openxmlformats.org/wordprocessingml/2006/main" xmlns:w10="urn:schemas-microsoft-com:office:word" xmlns:wp="http://schemas.openxmlformats.org/drawingml/2006/wordprocessingDrawing" xmlns:wps="http://schemas.microsoft.com/office/word/2010/wordprocessingShape" xmlns:wpg="http://schemas.microsoft.com/office/word/2010/wordprocessingGroup" xmlns:mc="http://schemas.openxmlformats.org/markup-compatibility/2006" xmlns:wp14="http://schemas.microsoft.com/office/word/2010/wordprocessingDrawing" xmlns:w14="http://schemas.microsoft.com/office/word/2010/wordml" mc:Ignorable="w14 wp14">
   <w:body>
     <w:p>
       <w:pPr>
+        <w:pStyle w:val="Normal"/>
         <w:rPr>
           <w:sz w:val="44"/>
           <w:szCs w:val="44"/>
@@ -18,443 +19,496 @@
       </w:r>
     </w:p>
     <w:p>
-      <w:r>
-        <w:t>Lista di idee per implementazioni progettuali future</w:t>
-      </w:r>
-      <w:r>
-        <w:t xml:space="preserve"> date dagli scenari.</w:t>
-      </w:r>
-    </w:p>
-    <w:p>
-      <w:pPr>
-        <w:rPr>
-          <w:b/>
-        </w:rPr>
-      </w:pPr>
-      <w:r>
-        <w:rPr>
-          <w:b/>
-        </w:rPr>
-        <w:t xml:space="preserve">Analisi dello scenario </w:t>
-      </w:r>
-      <w:proofErr w:type="spellStart"/>
-      <w:r>
-        <w:rPr>
-          <w:b/>
-        </w:rPr>
-        <w:t>IscrizioneAdUnCorsoGratuito</w:t>
-      </w:r>
-      <w:proofErr w:type="spellEnd"/>
-      <w:r>
-        <w:rPr>
-          <w:b/>
-        </w:rPr>
-        <w:t>:</w:t>
-      </w:r>
-    </w:p>
-    <w:p>
-      <w:pPr>
-        <w:pStyle w:val="Paragrafoelenco"/>
-        <w:numPr>
-          <w:ilvl w:val="0"/>
-          <w:numId w:val="1"/>
-        </w:numPr>
-      </w:pPr>
-      <w:r>
+      <w:pPr>
+        <w:pStyle w:val="Normal"/>
+        <w:rPr/>
+      </w:pPr>
+      <w:r>
+        <w:rPr/>
+        <w:t>Lista di idee per implementazioni progettuali future date dagli scenari.</w:t>
+      </w:r>
+    </w:p>
+    <w:p>
+      <w:pPr>
+        <w:pStyle w:val="Normal"/>
+        <w:rPr>
+          <w:b/>
+          <w:b/>
+        </w:rPr>
+      </w:pPr>
+      <w:r>
+        <w:rPr>
+          <w:b/>
+        </w:rPr>
+        <w:t>Analisi dello scenario IscrizioneAdUnCorsoGratuito:</w:t>
+      </w:r>
+    </w:p>
+    <w:p>
+      <w:pPr>
+        <w:pStyle w:val="ListParagraph"/>
+        <w:numPr>
+          <w:ilvl w:val="0"/>
+          <w:numId w:val="1"/>
+        </w:numPr>
+        <w:rPr/>
+      </w:pPr>
+      <w:r>
+        <w:rPr/>
         <w:t>Ogni corso presenta uno o più tag di genere</w:t>
       </w:r>
     </w:p>
     <w:p>
       <w:pPr>
-        <w:pStyle w:val="Paragrafoelenco"/>
-        <w:numPr>
-          <w:ilvl w:val="0"/>
-          <w:numId w:val="1"/>
-        </w:numPr>
-      </w:pPr>
-      <w:r>
+        <w:pStyle w:val="ListParagraph"/>
+        <w:numPr>
+          <w:ilvl w:val="0"/>
+          <w:numId w:val="1"/>
+        </w:numPr>
+        <w:rPr/>
+      </w:pPr>
+      <w:r>
+        <w:rPr/>
         <w:t>I corsi ricercati vengono visualizzati in ordine secondo una media tra feedback e numeri di iscritti.</w:t>
       </w:r>
     </w:p>
     <w:p>
       <w:pPr>
-        <w:rPr>
-          <w:b/>
-        </w:rPr>
-      </w:pPr>
-      <w:r>
-        <w:rPr>
-          <w:b/>
-        </w:rPr>
-        <w:t xml:space="preserve">Analisi dello scenario </w:t>
-      </w:r>
-      <w:proofErr w:type="spellStart"/>
-      <w:r>
-        <w:rPr>
-          <w:b/>
-        </w:rPr>
-        <w:t>IscrizioneAdUnCorsoAPagamento</w:t>
-      </w:r>
-      <w:proofErr w:type="spellEnd"/>
-    </w:p>
-    <w:p>
-      <w:pPr>
-        <w:pStyle w:val="Paragrafoelenco"/>
-        <w:numPr>
-          <w:ilvl w:val="0"/>
-          <w:numId w:val="1"/>
-        </w:numPr>
-        <w:rPr>
-          <w:b/>
-        </w:rPr>
-      </w:pPr>
-      <w:r>
+        <w:pStyle w:val="Normal"/>
+        <w:rPr>
+          <w:b/>
+          <w:b/>
+        </w:rPr>
+      </w:pPr>
+      <w:r>
+        <w:rPr>
+          <w:b/>
+        </w:rPr>
+        <w:t>Analisi dello scenario IscrizioneAdUnCorsoAPagamento</w:t>
+      </w:r>
+    </w:p>
+    <w:p>
+      <w:pPr>
+        <w:pStyle w:val="ListParagraph"/>
+        <w:numPr>
+          <w:ilvl w:val="0"/>
+          <w:numId w:val="1"/>
+        </w:numPr>
+        <w:rPr>
+          <w:b/>
+          <w:b/>
+        </w:rPr>
+      </w:pPr>
+      <w:r>
+        <w:rPr/>
         <w:t>Ogni corso presenta anche un valore che indica se è a pagamento o è gratis.</w:t>
       </w:r>
     </w:p>
     <w:p>
       <w:pPr>
-        <w:pStyle w:val="Paragrafoelenco"/>
-        <w:numPr>
-          <w:ilvl w:val="0"/>
-          <w:numId w:val="1"/>
-        </w:numPr>
-        <w:rPr>
-          <w:b/>
-        </w:rPr>
-      </w:pPr>
-      <w:r>
-        <w:t xml:space="preserve">A questo punto si include </w:t>
-      </w:r>
-      <w:r>
-        <w:t>il caso d’uso</w:t>
-      </w:r>
-      <w:r>
-        <w:t xml:space="preserve"> “Pagamento” che può andare a buon fine o può estendere gli scenari di “</w:t>
-      </w:r>
-      <w:proofErr w:type="spellStart"/>
-      <w:r>
-        <w:t>CartaNonRiconosciuta</w:t>
-      </w:r>
-      <w:proofErr w:type="spellEnd"/>
-      <w:r>
-        <w:t>” e “</w:t>
-      </w:r>
-      <w:proofErr w:type="spellStart"/>
-      <w:r>
-        <w:t>CreditoNonSufficiente</w:t>
-      </w:r>
-      <w:proofErr w:type="spellEnd"/>
-      <w:r>
-        <w:t>” gestiti in scenari</w:t>
-      </w:r>
-      <w:r>
-        <w:t>.</w:t>
-      </w:r>
-    </w:p>
-    <w:p>
-      <w:pPr>
-        <w:rPr>
-          <w:b/>
-        </w:rPr>
-      </w:pPr>
-      <w:r>
-        <w:rPr>
-          <w:b/>
-        </w:rPr>
-        <w:t xml:space="preserve">Analisi dello scenario </w:t>
-      </w:r>
-      <w:proofErr w:type="spellStart"/>
-      <w:r>
-        <w:rPr>
-          <w:b/>
-        </w:rPr>
-        <w:t>SeguireUnaLezioneEsistente</w:t>
-      </w:r>
-      <w:proofErr w:type="spellEnd"/>
-    </w:p>
-    <w:p>
-      <w:pPr>
-        <w:pStyle w:val="Paragrafoelenco"/>
-        <w:numPr>
-          <w:ilvl w:val="0"/>
-          <w:numId w:val="1"/>
-        </w:numPr>
-      </w:pPr>
-      <w:r>
-        <w:t xml:space="preserve">Il form di login ha una voce e-mail e una password. Infine, i dati vengono inviati con il </w:t>
-      </w:r>
-      <w:proofErr w:type="spellStart"/>
-      <w:r>
-        <w:t>button</w:t>
-      </w:r>
-      <w:proofErr w:type="spellEnd"/>
-      <w:r>
-        <w:t xml:space="preserve"> “Login”.</w:t>
-      </w:r>
-    </w:p>
-    <w:p>
-      <w:pPr>
-        <w:pStyle w:val="Paragrafoelenco"/>
-        <w:numPr>
-          <w:ilvl w:val="0"/>
-          <w:numId w:val="1"/>
-        </w:numPr>
-      </w:pPr>
-      <w:r>
+        <w:pStyle w:val="ListParagraph"/>
+        <w:numPr>
+          <w:ilvl w:val="0"/>
+          <w:numId w:val="1"/>
+        </w:numPr>
+        <w:rPr>
+          <w:b/>
+          <w:b/>
+        </w:rPr>
+      </w:pPr>
+      <w:r>
+        <w:rPr/>
+        <w:t>A questo punto si include il caso d’uso “Pagamento” che può andare a buon fine o può estendere gli scenari di “CartaNonRiconosciuta” e “CreditoNonSufficiente” gestiti in scenari.</w:t>
+      </w:r>
+    </w:p>
+    <w:p>
+      <w:pPr>
+        <w:pStyle w:val="Normal"/>
+        <w:rPr>
+          <w:b/>
+          <w:b/>
+        </w:rPr>
+      </w:pPr>
+      <w:r>
+        <w:rPr>
+          <w:b/>
+        </w:rPr>
+        <w:t>Analisi dello scenario SeguireUnaLezioneEsistente</w:t>
+      </w:r>
+    </w:p>
+    <w:p>
+      <w:pPr>
+        <w:pStyle w:val="ListParagraph"/>
+        <w:numPr>
+          <w:ilvl w:val="0"/>
+          <w:numId w:val="1"/>
+        </w:numPr>
+        <w:rPr/>
+      </w:pPr>
+      <w:r>
+        <w:rPr/>
+        <w:t>Il form di login ha una voce e-mail e una password. Infine, i dati vengono inviati con il button “Login”.</w:t>
+      </w:r>
+    </w:p>
+    <w:p>
+      <w:pPr>
+        <w:pStyle w:val="ListParagraph"/>
+        <w:numPr>
+          <w:ilvl w:val="0"/>
+          <w:numId w:val="1"/>
+        </w:numPr>
+        <w:rPr/>
+      </w:pPr>
+      <w:r>
+        <w:rPr/>
         <w:t>All’interno della barra principale presente nell’homepage, per accedere al profilo personale, un utente loggato deve cliccare su “Il mio profilo” in una navigation bar in alto a destra.</w:t>
       </w:r>
     </w:p>
     <w:p>
       <w:pPr>
-        <w:pStyle w:val="Paragrafoelenco"/>
-      </w:pPr>
-      <w:r>
+        <w:pStyle w:val="ListParagraph"/>
+        <w:rPr/>
+      </w:pPr>
+      <w:r>
+        <w:rPr/>
         <w:t>Dentro la pagina del profilo c’è un bottone o una voce con “I miei corsi” in cui, cliccando, si visualizza la lista dei corsi.</w:t>
       </w:r>
     </w:p>
     <w:p>
       <w:pPr>
-        <w:pStyle w:val="Paragrafoelenco"/>
-        <w:numPr>
-          <w:ilvl w:val="0"/>
-          <w:numId w:val="1"/>
-        </w:numPr>
-      </w:pPr>
-      <w:r>
+        <w:pStyle w:val="ListParagraph"/>
+        <w:numPr>
+          <w:ilvl w:val="0"/>
+          <w:numId w:val="1"/>
+        </w:numPr>
+        <w:rPr/>
+      </w:pPr>
+      <w:r>
+        <w:rPr/>
         <w:t>Nella lista dei corsi, si può accedere alla pagina di presentazione o principale del corso cliccando sull’immagine, sul titolo oppure da qualche parte all’interno del riquadro dedicato al corso.</w:t>
       </w:r>
     </w:p>
     <w:p>
       <w:pPr>
-        <w:pStyle w:val="Paragrafoelenco"/>
-        <w:numPr>
-          <w:ilvl w:val="0"/>
-          <w:numId w:val="1"/>
-        </w:numPr>
-      </w:pPr>
-      <w:r>
+        <w:pStyle w:val="ListParagraph"/>
+        <w:numPr>
+          <w:ilvl w:val="0"/>
+          <w:numId w:val="1"/>
+        </w:numPr>
+        <w:rPr/>
+      </w:pPr>
+      <w:r>
+        <w:rPr/>
         <w:t>Per avviare una video-lezione, esiste una icona “Play” nella finestra di visualizzazione del video.</w:t>
       </w:r>
     </w:p>
     <w:p>
       <w:pPr>
-        <w:rPr>
-          <w:b/>
-        </w:rPr>
-      </w:pPr>
-      <w:r>
-        <w:rPr>
-          <w:b/>
-        </w:rPr>
-        <w:t xml:space="preserve">Analisi dello scenario </w:t>
-      </w:r>
-      <w:proofErr w:type="spellStart"/>
-      <w:r>
-        <w:rPr>
-          <w:b/>
-        </w:rPr>
-        <w:t>SeguireUnaNuovaLezione</w:t>
-      </w:r>
-      <w:proofErr w:type="spellEnd"/>
-    </w:p>
-    <w:p>
-      <w:pPr>
-        <w:pStyle w:val="Paragrafoelenco"/>
-        <w:numPr>
-          <w:ilvl w:val="0"/>
-          <w:numId w:val="1"/>
-        </w:numPr>
-      </w:pPr>
-      <w:r>
+        <w:pStyle w:val="Normal"/>
+        <w:rPr>
+          <w:b/>
+          <w:b/>
+        </w:rPr>
+      </w:pPr>
+      <w:r>
+        <w:rPr>
+          <w:b/>
+        </w:rPr>
+        <w:t>Analisi dello scenario SeguireUnaNuovaLezione</w:t>
+      </w:r>
+    </w:p>
+    <w:p>
+      <w:pPr>
+        <w:pStyle w:val="ListParagraph"/>
+        <w:numPr>
+          <w:ilvl w:val="0"/>
+          <w:numId w:val="1"/>
+        </w:numPr>
+        <w:rPr/>
+      </w:pPr>
+      <w:r>
+        <w:rPr/>
         <w:t xml:space="preserve">Le notifiche vengono rappresentate da un valore numerico vicino alla voce Notifica (Un po' come il numero di prodotti in un Cart” e se si clicca sopra esce una finestra con la lista delle notifiche all’utente. </w:t>
       </w:r>
     </w:p>
     <w:p>
       <w:pPr>
-        <w:pStyle w:val="Paragrafoelenco"/>
-        <w:numPr>
-          <w:ilvl w:val="0"/>
-          <w:numId w:val="1"/>
-        </w:numPr>
-      </w:pPr>
-      <w:r>
+        <w:pStyle w:val="ListParagraph"/>
+        <w:numPr>
+          <w:ilvl w:val="0"/>
+          <w:numId w:val="1"/>
+        </w:numPr>
+        <w:rPr/>
+      </w:pPr>
+      <w:r>
+        <w:rPr/>
         <w:t>È possibile andare avanti e indietro nella lezione che si sta riproducendo proprio come un video di Facebook.</w:t>
       </w:r>
     </w:p>
     <w:p>
       <w:pPr>
-        <w:rPr>
-          <w:b/>
-        </w:rPr>
-      </w:pPr>
-      <w:r>
-        <w:rPr>
-          <w:b/>
-        </w:rPr>
-        <w:t xml:space="preserve">Analisi dello scenario </w:t>
-      </w:r>
-      <w:proofErr w:type="spellStart"/>
-      <w:r>
-        <w:rPr>
-          <w:b/>
-        </w:rPr>
-        <w:t>RicercaInformazioniCorsoConFAQ</w:t>
-      </w:r>
-      <w:proofErr w:type="spellEnd"/>
-    </w:p>
-    <w:p>
-      <w:pPr>
-        <w:pStyle w:val="Paragrafoelenco"/>
-        <w:numPr>
-          <w:ilvl w:val="0"/>
-          <w:numId w:val="1"/>
-        </w:numPr>
-        <w:rPr>
-          <w:b/>
-        </w:rPr>
-      </w:pPr>
-      <w:r>
+        <w:pStyle w:val="Normal"/>
+        <w:rPr>
+          <w:b/>
+          <w:b/>
+        </w:rPr>
+      </w:pPr>
+      <w:r>
+        <w:rPr>
+          <w:b/>
+        </w:rPr>
+        <w:t>Analisi dello scenario RicercaInformazioniCorsoConFAQ</w:t>
+      </w:r>
+    </w:p>
+    <w:p>
+      <w:pPr>
+        <w:pStyle w:val="ListParagraph"/>
+        <w:numPr>
+          <w:ilvl w:val="0"/>
+          <w:numId w:val="1"/>
+        </w:numPr>
+        <w:rPr>
+          <w:b/>
+          <w:b/>
+        </w:rPr>
+      </w:pPr>
+      <w:r>
+        <w:rPr/>
         <w:t>Dentro la pagina principale del corso, c’è un pulsante o una voce in cui poter accedere, una volta cliccato, alla pagina delle FAQ.</w:t>
       </w:r>
     </w:p>
     <w:p>
       <w:pPr>
-        <w:pStyle w:val="Paragrafoelenco"/>
-        <w:numPr>
-          <w:ilvl w:val="0"/>
-          <w:numId w:val="1"/>
-        </w:numPr>
-        <w:rPr>
-          <w:b/>
-        </w:rPr>
-      </w:pPr>
-      <w:r>
+        <w:pStyle w:val="ListParagraph"/>
+        <w:numPr>
+          <w:ilvl w:val="0"/>
+          <w:numId w:val="1"/>
+        </w:numPr>
+        <w:rPr>
+          <w:b/>
+          <w:b/>
+        </w:rPr>
+      </w:pPr>
+      <w:r>
+        <w:rPr/>
         <w:t>Il bottone che accede alle FAQ di un corso è intitolato “FAQ del corso”.</w:t>
       </w:r>
     </w:p>
     <w:p>
       <w:pPr>
-        <w:pStyle w:val="Paragrafoelenco"/>
-        <w:numPr>
-          <w:ilvl w:val="0"/>
-          <w:numId w:val="1"/>
-        </w:numPr>
-        <w:rPr>
-          <w:b/>
-        </w:rPr>
-      </w:pPr>
-      <w:r>
+        <w:pStyle w:val="ListParagraph"/>
+        <w:numPr>
+          <w:ilvl w:val="0"/>
+          <w:numId w:val="1"/>
+        </w:numPr>
+        <w:rPr>
+          <w:b/>
+          <w:b/>
+        </w:rPr>
+      </w:pPr>
+      <w:r>
+        <w:rPr/>
         <w:t>Le FAQ sono strutturate come una lista di domande a cui è associato un pulsante “Visualizza risposta” in cui, e si clicca, compare un testo sotto la domanda che corrisponde alla risposta.</w:t>
       </w:r>
     </w:p>
     <w:p>
       <w:pPr>
-        <w:rPr>
-          <w:b/>
-        </w:rPr>
-      </w:pPr>
-      <w:r>
-        <w:rPr>
-          <w:b/>
-        </w:rPr>
-        <w:t xml:space="preserve">Analisi dello scenario </w:t>
-      </w:r>
-      <w:proofErr w:type="spellStart"/>
-      <w:r>
-        <w:rPr>
-          <w:b/>
-        </w:rPr>
-        <w:t>RicercaInformazioneCorsoConDomandaDiretta</w:t>
-      </w:r>
-      <w:proofErr w:type="spellEnd"/>
-    </w:p>
-    <w:p>
-      <w:pPr>
-        <w:pStyle w:val="Paragrafoelenco"/>
-        <w:numPr>
-          <w:ilvl w:val="0"/>
-          <w:numId w:val="1"/>
-        </w:numPr>
-        <w:rPr>
-          <w:b/>
-        </w:rPr>
-      </w:pPr>
-      <w:r>
+        <w:pStyle w:val="Normal"/>
+        <w:rPr>
+          <w:b/>
+          <w:b/>
+        </w:rPr>
+      </w:pPr>
+      <w:r>
+        <w:rPr>
+          <w:b/>
+        </w:rPr>
+        <w:t>Analisi dello scenario RicercaInformazioneCorsoConDomandaDiretta</w:t>
+      </w:r>
+    </w:p>
+    <w:p>
+      <w:pPr>
+        <w:pStyle w:val="ListParagraph"/>
+        <w:numPr>
+          <w:ilvl w:val="0"/>
+          <w:numId w:val="1"/>
+        </w:numPr>
+        <w:rPr>
+          <w:b/>
+          <w:b/>
+        </w:rPr>
+      </w:pPr>
+      <w:r>
+        <w:rPr/>
         <w:t xml:space="preserve">Il colore del link del professore dentro la pagina di presentazione del corso è di colore arancione. </w:t>
       </w:r>
     </w:p>
     <w:p>
       <w:pPr>
-        <w:pStyle w:val="Paragrafoelenco"/>
-        <w:numPr>
-          <w:ilvl w:val="0"/>
-          <w:numId w:val="1"/>
-        </w:numPr>
-      </w:pPr>
-      <w:r>
+        <w:pStyle w:val="ListParagraph"/>
+        <w:numPr>
+          <w:ilvl w:val="0"/>
+          <w:numId w:val="1"/>
+        </w:numPr>
+        <w:rPr/>
+      </w:pPr>
+      <w:r>
+        <w:rPr/>
         <w:t>Per mandare un messaggio ad un docente, si deve accedere necessariamente alla pagina del docente.</w:t>
       </w:r>
     </w:p>
     <w:p>
       <w:pPr>
-        <w:pStyle w:val="Paragrafoelenco"/>
-        <w:numPr>
-          <w:ilvl w:val="0"/>
-          <w:numId w:val="1"/>
-        </w:numPr>
-      </w:pPr>
-      <w:r>
-        <w:t xml:space="preserve">Dentro il form di invio del messaggio, ci sono dei </w:t>
-      </w:r>
-      <w:proofErr w:type="spellStart"/>
-      <w:r>
-        <w:t>placeholder</w:t>
-      </w:r>
-      <w:proofErr w:type="spellEnd"/>
-      <w:r>
-        <w:t xml:space="preserve"> che indicano il formato dell’oggetto in modo da poter categorizzare le </w:t>
-      </w:r>
-      <w:proofErr w:type="gramStart"/>
-      <w:r>
-        <w:t>email</w:t>
-      </w:r>
-      <w:proofErr w:type="gramEnd"/>
-      <w:r>
-        <w:t xml:space="preserve"> che il docente riceve.</w:t>
-      </w:r>
-    </w:p>
-    <w:p>
-      <w:pPr>
-        <w:pStyle w:val="Paragrafoelenco"/>
-        <w:numPr>
-          <w:ilvl w:val="0"/>
-          <w:numId w:val="1"/>
-        </w:numPr>
-      </w:pPr>
-      <w:r>
+        <w:pStyle w:val="ListParagraph"/>
+        <w:numPr>
+          <w:ilvl w:val="0"/>
+          <w:numId w:val="1"/>
+        </w:numPr>
+        <w:rPr/>
+      </w:pPr>
+      <w:r>
+        <w:rPr/>
+        <w:t>Dentro il form di invio del messaggio, ci sono dei placeholder che indicano il formato dell’oggetto in modo da poter categorizzare le email che il docente riceve.</w:t>
+      </w:r>
+    </w:p>
+    <w:p>
+      <w:pPr>
+        <w:pStyle w:val="ListParagraph"/>
+        <w:numPr>
+          <w:ilvl w:val="0"/>
+          <w:numId w:val="1"/>
+        </w:numPr>
+        <w:rPr/>
+      </w:pPr>
+      <w:r>
+        <w:rPr/>
         <w:t>Per mandare un messaggio ad un utente, nella pagina personale dell’utente interessato, è presente un bottone con “Invia Messaggio”</w:t>
       </w:r>
-      <w:bookmarkStart w:id="0" w:name="_GoBack"/>
-      <w:bookmarkEnd w:id="0"/>
+    </w:p>
+    <w:p>
+      <w:pPr>
+        <w:pStyle w:val="ListParagraph"/>
+        <w:ind w:hanging="0"/>
+        <w:rPr>
+          <w:b/>
+          <w:b/>
+          <w:bCs/>
+        </w:rPr>
+      </w:pPr>
+      <w:r>
+        <w:rPr>
+          <w:b/>
+          <w:bCs/>
+        </w:rPr>
+      </w:r>
+    </w:p>
+    <w:p>
+      <w:pPr>
+        <w:pStyle w:val="ListParagraph"/>
+        <w:ind w:hanging="0"/>
+        <w:rPr>
+          <w:b/>
+          <w:b/>
+          <w:bCs/>
+        </w:rPr>
+      </w:pPr>
+      <w:r>
+        <w:rPr>
+          <w:b/>
+          <w:bCs/>
+        </w:rPr>
+        <w:t>INSERIMENTO DEI REQUISITI NON FUNZIONALI BASATI SULLA SUPPORTABILITA’ DEI FORMATI VIDEO</w:t>
+      </w:r>
+    </w:p>
+    <w:p>
+      <w:pPr>
+        <w:pStyle w:val="ListParagraph"/>
+        <w:ind w:hanging="0"/>
+        <w:rPr>
+          <w:b/>
+          <w:b/>
+          <w:bCs/>
+        </w:rPr>
+      </w:pPr>
+      <w:r>
+        <w:rPr>
+          <w:b/>
+          <w:bCs/>
+        </w:rPr>
+      </w:r>
+    </w:p>
+    <w:p>
+      <w:pPr>
+        <w:pStyle w:val="ListParagraph"/>
+        <w:ind w:hanging="0"/>
+        <w:rPr>
+          <w:b/>
+          <w:b/>
+          <w:bCs/>
+        </w:rPr>
+      </w:pPr>
+      <w:r>
+        <w:rPr>
+          <w:b/>
+          <w:bCs/>
+        </w:rPr>
+        <w:t>INSERIMENTO DEI REQUISITI FUNZIONALI BASATI SULLA ROBUSTEZZA PER INTERVENTI IN CASO DI PERDITA DI CONNESSIONE</w:t>
+      </w:r>
+    </w:p>
+    <w:p>
+      <w:pPr>
+        <w:pStyle w:val="ListParagraph"/>
+        <w:ind w:hanging="0"/>
+        <w:rPr>
+          <w:b/>
+          <w:b/>
+          <w:bCs/>
+        </w:rPr>
+      </w:pPr>
+      <w:r>
+        <w:rPr>
+          <w:b/>
+          <w:bCs/>
+        </w:rPr>
+      </w:r>
+    </w:p>
+    <w:p>
+      <w:pPr>
+        <w:pStyle w:val="ListParagraph"/>
+        <w:spacing w:before="0" w:after="160"/>
+        <w:ind w:hanging="0"/>
+        <w:contextualSpacing/>
+        <w:rPr>
+          <w:b/>
+          <w:b/>
+          <w:bCs/>
+        </w:rPr>
+      </w:pPr>
+      <w:r>
+        <w:rPr>
+          <w:b/>
+          <w:bCs/>
+        </w:rPr>
+        <w:t>DOMANDARE AL PROF. PSEUDO-REQUISITI PER IL SISTEMA DI MESSAGGISTICA ESTERNO.</w:t>
+      </w:r>
     </w:p>
     <w:sectPr>
+      <w:type w:val="nextPage"/>
       <w:pgSz w:w="11906" w:h="16838"/>
-      <w:pgMar w:top="1417" w:right="1134" w:bottom="1134" w:left="1134" w:header="708" w:footer="708" w:gutter="0"/>
-      <w:cols w:space="708"/>
-      <w:docGrid w:linePitch="360"/>
+      <w:pgMar w:left="1134" w:right="1134" w:header="0" w:top="1417" w:footer="0" w:bottom="1134" w:gutter="0"/>
+      <w:pgNumType w:fmt="decimal"/>
+      <w:formProt w:val="false"/>
+      <w:textDirection w:val="lrTb"/>
+      <w:docGrid w:type="default" w:linePitch="360" w:charSpace="4096"/>
     </w:sectPr>
   </w:body>
 </w:document>
 </file>
 
 <file path=word/numbering.xml><?xml version="1.0" encoding="utf-8"?>
-<w:numbering xmlns:wpc="http://schemas.microsoft.com/office/word/2010/wordprocessingCanvas" xmlns:cx="http://schemas.microsoft.com/office/drawing/2014/chartex" xmlns:cx1="http://schemas.microsoft.com/office/drawing/2015/9/8/chartex" xmlns:cx2="http://schemas.microsoft.com/office/drawing/2015/10/21/chartex" xmlns:cx3="http://schemas.microsoft.com/office/drawing/2016/5/9/chartex" xmlns:cx4="http://schemas.microsoft.com/office/drawing/2016/5/10/chartex" xmlns:cx5="http://schemas.microsoft.com/office/drawing/2016/5/11/chartex" xmlns:cx6="http://schemas.microsoft.com/office/drawing/2016/5/12/chartex" xmlns:cx7="http://schemas.microsoft.com/office/drawing/2016/5/13/chartex" xmlns:cx8="http://schemas.microsoft.com/office/drawing/2016/5/14/chartex" xmlns:mc="http://schemas.openxmlformats.org/markup-compatibility/2006" xmlns:aink="http://schemas.microsoft.com/office/drawing/2016/ink" xmlns:am3d="http://schemas.microsoft.com/office/drawing/2017/model3d" xmlns:o="urn:schemas-microsoft-com:office:office" xmlns:r="http://schemas.openxmlformats.org/officeDocument/2006/relationships" xmlns:m="http://schemas.openxmlformats.org/officeDocument/2006/math" xmlns:v="urn:schemas-microsoft-com:vml" xmlns:wp14="http://schemas.microsoft.com/office/word/2010/wordprocessingDrawing" xmlns:wp="http://schemas.openxmlformats.org/drawingml/2006/wordprocessingDrawing" xmlns:w10="urn:schemas-microsoft-com:office:word" xmlns:w="http://schemas.openxmlformats.org/wordprocessingml/2006/main" xmlns:w14="http://schemas.microsoft.com/office/word/2010/wordml" xmlns:w15="http://schemas.microsoft.com/office/word/2012/wordml" xmlns:w16cid="http://schemas.microsoft.com/office/word/2016/wordml/cid" xmlns:w16se="http://schemas.microsoft.com/office/word/2015/wordml/symex" xmlns:wpg="http://schemas.microsoft.com/office/word/2010/wordprocessingGroup" xmlns:wpi="http://schemas.microsoft.com/office/word/2010/wordprocessingInk" xmlns:wne="http://schemas.microsoft.com/office/word/2006/wordml" xmlns:wps="http://schemas.microsoft.com/office/word/2010/wordprocessingShape" mc:Ignorable="w14 w15 w16se w16cid wp14">
-  <w:abstractNum w:abstractNumId="0" w15:restartNumberingAfterBreak="0">
-    <w:nsid w:val="0C071645"/>
-    <w:multiLevelType w:val="hybridMultilevel"/>
-    <w:tmpl w:val="916ECDDE"/>
-    <w:lvl w:ilvl="0" w:tplc="3698B6C8">
+<w:numbering xmlns:w="http://schemas.openxmlformats.org/wordprocessingml/2006/main" xmlns:o="urn:schemas-microsoft-com:office:office" xmlns:r="http://schemas.openxmlformats.org/officeDocument/2006/relationships" xmlns:v="urn:schemas-microsoft-com:vml">
+  <w:abstractNum w:abstractNumId="1">
+    <w:lvl w:ilvl="0">
+      <w:start w:val="1"/>
       <w:numFmt w:val="bullet"/>
       <w:lvlText w:val="-"/>
       <w:lvlJc w:val="left"/>
@@ -462,10 +516,12 @@
         <w:ind w:left="720" w:hanging="360"/>
       </w:pPr>
       <w:rPr>
-        <w:rFonts w:ascii="Calibri" w:eastAsiaTheme="minorHAnsi" w:hAnsi="Calibri" w:cs="Calibri" w:hint="default"/>
+        <w:rFonts w:ascii="Calibri" w:hAnsi="Calibri" w:cs="Calibri" w:hint="default"/>
+        <w:b/>
+        <w:rFonts w:cs="Calibri"/>
       </w:rPr>
     </w:lvl>
-    <w:lvl w:ilvl="1" w:tplc="04100003" w:tentative="1">
+    <w:lvl w:ilvl="1">
       <w:start w:val="1"/>
       <w:numFmt w:val="bullet"/>
       <w:lvlText w:val="o"/>
@@ -475,9 +531,10 @@
       </w:pPr>
       <w:rPr>
         <w:rFonts w:ascii="Courier New" w:hAnsi="Courier New" w:cs="Courier New" w:hint="default"/>
+        <w:rFonts w:cs="Courier New"/>
       </w:rPr>
     </w:lvl>
-    <w:lvl w:ilvl="2" w:tplc="04100005" w:tentative="1">
+    <w:lvl w:ilvl="2">
       <w:start w:val="1"/>
       <w:numFmt w:val="bullet"/>
       <w:lvlText w:val=""/>
@@ -486,10 +543,10 @@
         <w:ind w:left="2160" w:hanging="360"/>
       </w:pPr>
       <w:rPr>
-        <w:rFonts w:ascii="Wingdings" w:hAnsi="Wingdings" w:hint="default"/>
+        <w:rFonts w:ascii="Wingdings" w:hAnsi="Wingdings" w:cs="Wingdings" w:hint="default"/>
       </w:rPr>
     </w:lvl>
-    <w:lvl w:ilvl="3" w:tplc="04100001" w:tentative="1">
+    <w:lvl w:ilvl="3">
       <w:start w:val="1"/>
       <w:numFmt w:val="bullet"/>
       <w:lvlText w:val=""/>
@@ -498,10 +555,10 @@
         <w:ind w:left="2880" w:hanging="360"/>
       </w:pPr>
       <w:rPr>
-        <w:rFonts w:ascii="Symbol" w:hAnsi="Symbol" w:hint="default"/>
+        <w:rFonts w:ascii="Symbol" w:hAnsi="Symbol" w:cs="Symbol" w:hint="default"/>
       </w:rPr>
     </w:lvl>
-    <w:lvl w:ilvl="4" w:tplc="04100003" w:tentative="1">
+    <w:lvl w:ilvl="4">
       <w:start w:val="1"/>
       <w:numFmt w:val="bullet"/>
       <w:lvlText w:val="o"/>
@@ -511,9 +568,10 @@
       </w:pPr>
       <w:rPr>
         <w:rFonts w:ascii="Courier New" w:hAnsi="Courier New" w:cs="Courier New" w:hint="default"/>
+        <w:rFonts w:cs="Courier New"/>
       </w:rPr>
     </w:lvl>
-    <w:lvl w:ilvl="5" w:tplc="04100005" w:tentative="1">
+    <w:lvl w:ilvl="5">
       <w:start w:val="1"/>
       <w:numFmt w:val="bullet"/>
       <w:lvlText w:val=""/>
@@ -522,10 +580,10 @@
         <w:ind w:left="4320" w:hanging="360"/>
       </w:pPr>
       <w:rPr>
-        <w:rFonts w:ascii="Wingdings" w:hAnsi="Wingdings" w:hint="default"/>
+        <w:rFonts w:ascii="Wingdings" w:hAnsi="Wingdings" w:cs="Wingdings" w:hint="default"/>
       </w:rPr>
     </w:lvl>
-    <w:lvl w:ilvl="6" w:tplc="04100001" w:tentative="1">
+    <w:lvl w:ilvl="6">
       <w:start w:val="1"/>
       <w:numFmt w:val="bullet"/>
       <w:lvlText w:val=""/>
@@ -534,10 +592,10 @@
         <w:ind w:left="5040" w:hanging="360"/>
       </w:pPr>
       <w:rPr>
-        <w:rFonts w:ascii="Symbol" w:hAnsi="Symbol" w:hint="default"/>
+        <w:rFonts w:ascii="Symbol" w:hAnsi="Symbol" w:cs="Symbol" w:hint="default"/>
       </w:rPr>
     </w:lvl>
-    <w:lvl w:ilvl="7" w:tplc="04100003" w:tentative="1">
+    <w:lvl w:ilvl="7">
       <w:start w:val="1"/>
       <w:numFmt w:val="bullet"/>
       <w:lvlText w:val="o"/>
@@ -547,9 +605,10 @@
       </w:pPr>
       <w:rPr>
         <w:rFonts w:ascii="Courier New" w:hAnsi="Courier New" w:cs="Courier New" w:hint="default"/>
+        <w:rFonts w:cs="Courier New"/>
       </w:rPr>
     </w:lvl>
-    <w:lvl w:ilvl="8" w:tplc="04100005" w:tentative="1">
+    <w:lvl w:ilvl="8">
       <w:start w:val="1"/>
       <w:numFmt w:val="bullet"/>
       <w:lvlText w:val=""/>
@@ -558,44 +617,137 @@
         <w:ind w:left="6480" w:hanging="360"/>
       </w:pPr>
       <w:rPr>
-        <w:rFonts w:ascii="Wingdings" w:hAnsi="Wingdings" w:hint="default"/>
+        <w:rFonts w:ascii="Wingdings" w:hAnsi="Wingdings" w:cs="Wingdings" w:hint="default"/>
       </w:rPr>
+    </w:lvl>
+  </w:abstractNum>
+  <w:abstractNum w:abstractNumId="2">
+    <w:lvl w:ilvl="0">
+      <w:start w:val="1"/>
+      <w:numFmt w:val="none"/>
+      <w:suff w:val="nothing"/>
+      <w:lvlText w:val=""/>
+      <w:lvlJc w:val="left"/>
+      <w:pPr>
+        <w:ind w:left="0" w:hanging="0"/>
+      </w:pPr>
+    </w:lvl>
+    <w:lvl w:ilvl="1">
+      <w:start w:val="1"/>
+      <w:numFmt w:val="none"/>
+      <w:suff w:val="nothing"/>
+      <w:lvlText w:val=""/>
+      <w:lvlJc w:val="left"/>
+      <w:pPr>
+        <w:ind w:left="0" w:hanging="0"/>
+      </w:pPr>
+    </w:lvl>
+    <w:lvl w:ilvl="2">
+      <w:start w:val="1"/>
+      <w:numFmt w:val="none"/>
+      <w:suff w:val="nothing"/>
+      <w:lvlText w:val=""/>
+      <w:lvlJc w:val="left"/>
+      <w:pPr>
+        <w:ind w:left="0" w:hanging="0"/>
+      </w:pPr>
+    </w:lvl>
+    <w:lvl w:ilvl="3">
+      <w:start w:val="1"/>
+      <w:numFmt w:val="none"/>
+      <w:suff w:val="nothing"/>
+      <w:lvlText w:val=""/>
+      <w:lvlJc w:val="left"/>
+      <w:pPr>
+        <w:ind w:left="0" w:hanging="0"/>
+      </w:pPr>
+    </w:lvl>
+    <w:lvl w:ilvl="4">
+      <w:start w:val="1"/>
+      <w:numFmt w:val="none"/>
+      <w:suff w:val="nothing"/>
+      <w:lvlText w:val=""/>
+      <w:lvlJc w:val="left"/>
+      <w:pPr>
+        <w:ind w:left="0" w:hanging="0"/>
+      </w:pPr>
+    </w:lvl>
+    <w:lvl w:ilvl="5">
+      <w:start w:val="1"/>
+      <w:numFmt w:val="none"/>
+      <w:suff w:val="nothing"/>
+      <w:lvlText w:val=""/>
+      <w:lvlJc w:val="left"/>
+      <w:pPr>
+        <w:ind w:left="0" w:hanging="0"/>
+      </w:pPr>
+    </w:lvl>
+    <w:lvl w:ilvl="6">
+      <w:start w:val="1"/>
+      <w:numFmt w:val="none"/>
+      <w:suff w:val="nothing"/>
+      <w:lvlText w:val=""/>
+      <w:lvlJc w:val="left"/>
+      <w:pPr>
+        <w:ind w:left="0" w:hanging="0"/>
+      </w:pPr>
+    </w:lvl>
+    <w:lvl w:ilvl="7">
+      <w:start w:val="1"/>
+      <w:numFmt w:val="none"/>
+      <w:suff w:val="nothing"/>
+      <w:lvlText w:val=""/>
+      <w:lvlJc w:val="left"/>
+      <w:pPr>
+        <w:ind w:left="0" w:hanging="0"/>
+      </w:pPr>
+    </w:lvl>
+    <w:lvl w:ilvl="8">
+      <w:start w:val="1"/>
+      <w:numFmt w:val="none"/>
+      <w:suff w:val="nothing"/>
+      <w:lvlText w:val=""/>
+      <w:lvlJc w:val="left"/>
+      <w:pPr>
+        <w:ind w:left="0" w:hanging="0"/>
+      </w:pPr>
     </w:lvl>
   </w:abstractNum>
   <w:num w:numId="1">
-    <w:abstractNumId w:val="0"/>
+    <w:abstractNumId w:val="1"/>
+  </w:num>
+  <w:num w:numId="2">
+    <w:abstractNumId w:val="2"/>
   </w:num>
 </w:numbering>
 </file>
 
 <file path=word/styles.xml><?xml version="1.0" encoding="utf-8"?>
-<w:styles xmlns:mc="http://schemas.openxmlformats.org/markup-compatibility/2006" xmlns:r="http://schemas.openxmlformats.org/officeDocument/2006/relationships" xmlns:w="http://schemas.openxmlformats.org/wordprocessingml/2006/main" xmlns:w14="http://schemas.microsoft.com/office/word/2010/wordml" xmlns:w15="http://schemas.microsoft.com/office/word/2012/wordml" xmlns:w16cid="http://schemas.microsoft.com/office/word/2016/wordml/cid" xmlns:w16se="http://schemas.microsoft.com/office/word/2015/wordml/symex" mc:Ignorable="w14 w15 w16se w16cid">
+<w:styles xmlns:w="http://schemas.openxmlformats.org/wordprocessingml/2006/main" xmlns:w14="http://schemas.microsoft.com/office/word/2010/wordml" xmlns:mc="http://schemas.openxmlformats.org/markup-compatibility/2006" mc:Ignorable="w14">
   <w:docDefaults>
     <w:rPrDefault>
       <w:rPr>
-        <w:rFonts w:asciiTheme="minorHAnsi" w:eastAsiaTheme="minorHAnsi" w:hAnsiTheme="minorHAnsi" w:cstheme="minorBidi"/>
+        <w:rFonts w:ascii="Calibri" w:hAnsi="Calibri" w:eastAsia="Calibri" w:cs="" w:asciiTheme="minorHAnsi" w:cstheme="minorBidi" w:eastAsiaTheme="minorHAnsi" w:hAnsiTheme="minorHAnsi"/>
         <w:sz w:val="22"/>
         <w:szCs w:val="22"/>
         <w:lang w:val="it-IT" w:eastAsia="en-US" w:bidi="ar-SA"/>
       </w:rPr>
     </w:rPrDefault>
     <w:pPrDefault>
-      <w:pPr>
-        <w:spacing w:after="160" w:line="259" w:lineRule="auto"/>
-      </w:pPr>
+      <w:pPr/>
     </w:pPrDefault>
   </w:docDefaults>
   <w:latentStyles w:defLockedState="0" w:defUIPriority="99" w:defSemiHidden="0" w:defUnhideWhenUsed="0" w:defQFormat="0" w:count="375">
     <w:lsdException w:name="Normal" w:uiPriority="0" w:qFormat="1"/>
     <w:lsdException w:name="heading 1" w:uiPriority="9" w:qFormat="1"/>
-    <w:lsdException w:name="heading 2" w:semiHidden="1" w:uiPriority="9" w:unhideWhenUsed="1" w:qFormat="1"/>
-    <w:lsdException w:name="heading 3" w:semiHidden="1" w:uiPriority="9" w:unhideWhenUsed="1" w:qFormat="1"/>
-    <w:lsdException w:name="heading 4" w:semiHidden="1" w:uiPriority="9" w:unhideWhenUsed="1" w:qFormat="1"/>
-    <w:lsdException w:name="heading 5" w:semiHidden="1" w:uiPriority="9" w:unhideWhenUsed="1" w:qFormat="1"/>
-    <w:lsdException w:name="heading 6" w:semiHidden="1" w:uiPriority="9" w:unhideWhenUsed="1" w:qFormat="1"/>
-    <w:lsdException w:name="heading 7" w:semiHidden="1" w:uiPriority="9" w:unhideWhenUsed="1" w:qFormat="1"/>
-    <w:lsdException w:name="heading 8" w:semiHidden="1" w:uiPriority="9" w:unhideWhenUsed="1" w:qFormat="1"/>
-    <w:lsdException w:name="heading 9" w:semiHidden="1" w:uiPriority="9" w:unhideWhenUsed="1" w:qFormat="1"/>
+    <w:lsdException w:name="heading 2" w:uiPriority="9" w:semiHidden="1" w:unhideWhenUsed="1" w:qFormat="1"/>
+    <w:lsdException w:name="heading 3" w:uiPriority="9" w:semiHidden="1" w:unhideWhenUsed="1" w:qFormat="1"/>
+    <w:lsdException w:name="heading 4" w:uiPriority="9" w:semiHidden="1" w:unhideWhenUsed="1" w:qFormat="1"/>
+    <w:lsdException w:name="heading 5" w:uiPriority="9" w:semiHidden="1" w:unhideWhenUsed="1" w:qFormat="1"/>
+    <w:lsdException w:name="heading 6" w:uiPriority="9" w:semiHidden="1" w:unhideWhenUsed="1" w:qFormat="1"/>
+    <w:lsdException w:name="heading 7" w:uiPriority="9" w:semiHidden="1" w:unhideWhenUsed="1" w:qFormat="1"/>
+    <w:lsdException w:name="heading 8" w:uiPriority="9" w:semiHidden="1" w:unhideWhenUsed="1" w:qFormat="1"/>
+    <w:lsdException w:name="heading 9" w:uiPriority="9" w:semiHidden="1" w:unhideWhenUsed="1" w:qFormat="1"/>
     <w:lsdException w:name="index 1" w:semiHidden="1" w:unhideWhenUsed="1"/>
     <w:lsdException w:name="index 2" w:semiHidden="1" w:unhideWhenUsed="1"/>
     <w:lsdException w:name="index 3" w:semiHidden="1" w:unhideWhenUsed="1"/>
@@ -605,22 +757,22 @@
     <w:lsdException w:name="index 7" w:semiHidden="1" w:unhideWhenUsed="1"/>
     <w:lsdException w:name="index 8" w:semiHidden="1" w:unhideWhenUsed="1"/>
     <w:lsdException w:name="index 9" w:semiHidden="1" w:unhideWhenUsed="1"/>
-    <w:lsdException w:name="toc 1" w:semiHidden="1" w:uiPriority="39" w:unhideWhenUsed="1"/>
-    <w:lsdException w:name="toc 2" w:semiHidden="1" w:uiPriority="39" w:unhideWhenUsed="1"/>
-    <w:lsdException w:name="toc 3" w:semiHidden="1" w:uiPriority="39" w:unhideWhenUsed="1"/>
-    <w:lsdException w:name="toc 4" w:semiHidden="1" w:uiPriority="39" w:unhideWhenUsed="1"/>
-    <w:lsdException w:name="toc 5" w:semiHidden="1" w:uiPriority="39" w:unhideWhenUsed="1"/>
-    <w:lsdException w:name="toc 6" w:semiHidden="1" w:uiPriority="39" w:unhideWhenUsed="1"/>
-    <w:lsdException w:name="toc 7" w:semiHidden="1" w:uiPriority="39" w:unhideWhenUsed="1"/>
-    <w:lsdException w:name="toc 8" w:semiHidden="1" w:uiPriority="39" w:unhideWhenUsed="1"/>
-    <w:lsdException w:name="toc 9" w:semiHidden="1" w:uiPriority="39" w:unhideWhenUsed="1"/>
+    <w:lsdException w:name="toc 1" w:uiPriority="39" w:semiHidden="1" w:unhideWhenUsed="1"/>
+    <w:lsdException w:name="toc 2" w:uiPriority="39" w:semiHidden="1" w:unhideWhenUsed="1"/>
+    <w:lsdException w:name="toc 3" w:uiPriority="39" w:semiHidden="1" w:unhideWhenUsed="1"/>
+    <w:lsdException w:name="toc 4" w:uiPriority="39" w:semiHidden="1" w:unhideWhenUsed="1"/>
+    <w:lsdException w:name="toc 5" w:uiPriority="39" w:semiHidden="1" w:unhideWhenUsed="1"/>
+    <w:lsdException w:name="toc 6" w:uiPriority="39" w:semiHidden="1" w:unhideWhenUsed="1"/>
+    <w:lsdException w:name="toc 7" w:uiPriority="39" w:semiHidden="1" w:unhideWhenUsed="1"/>
+    <w:lsdException w:name="toc 8" w:uiPriority="39" w:semiHidden="1" w:unhideWhenUsed="1"/>
+    <w:lsdException w:name="toc 9" w:uiPriority="39" w:semiHidden="1" w:unhideWhenUsed="1"/>
     <w:lsdException w:name="Normal Indent" w:semiHidden="1" w:unhideWhenUsed="1"/>
     <w:lsdException w:name="footnote text" w:semiHidden="1" w:unhideWhenUsed="1"/>
     <w:lsdException w:name="annotation text" w:semiHidden="1" w:unhideWhenUsed="1"/>
     <w:lsdException w:name="header" w:semiHidden="1" w:unhideWhenUsed="1"/>
     <w:lsdException w:name="footer" w:semiHidden="1" w:unhideWhenUsed="1"/>
     <w:lsdException w:name="index heading" w:semiHidden="1" w:unhideWhenUsed="1"/>
-    <w:lsdException w:name="caption" w:semiHidden="1" w:uiPriority="35" w:unhideWhenUsed="1" w:qFormat="1"/>
+    <w:lsdException w:name="caption" w:uiPriority="35" w:semiHidden="1" w:unhideWhenUsed="1" w:qFormat="1"/>
     <w:lsdException w:name="table of figures" w:semiHidden="1" w:unhideWhenUsed="1"/>
     <w:lsdException w:name="envelope address" w:semiHidden="1" w:unhideWhenUsed="1"/>
     <w:lsdException w:name="envelope return" w:semiHidden="1" w:unhideWhenUsed="1"/>
@@ -651,7 +803,7 @@
     <w:lsdException w:name="Title" w:uiPriority="10" w:qFormat="1"/>
     <w:lsdException w:name="Closing" w:semiHidden="1" w:unhideWhenUsed="1"/>
     <w:lsdException w:name="Signature" w:semiHidden="1" w:unhideWhenUsed="1"/>
-    <w:lsdException w:name="Default Paragraph Font" w:semiHidden="1" w:uiPriority="1" w:unhideWhenUsed="1"/>
+    <w:lsdException w:name="Default Paragraph Font" w:uiPriority="1" w:semiHidden="1" w:unhideWhenUsed="1"/>
     <w:lsdException w:name="Body Text" w:semiHidden="1" w:unhideWhenUsed="1"/>
     <w:lsdException w:name="Body Text Indent" w:semiHidden="1" w:unhideWhenUsed="1"/>
     <w:lsdException w:name="List Continue" w:semiHidden="1" w:unhideWhenUsed="1"/>
@@ -851,8 +1003,8 @@
     <w:lsdException w:name="Subtle Reference" w:uiPriority="31" w:qFormat="1"/>
     <w:lsdException w:name="Intense Reference" w:uiPriority="32" w:qFormat="1"/>
     <w:lsdException w:name="Book Title" w:uiPriority="33" w:qFormat="1"/>
-    <w:lsdException w:name="Bibliography" w:semiHidden="1" w:uiPriority="37" w:unhideWhenUsed="1"/>
-    <w:lsdException w:name="TOC Heading" w:semiHidden="1" w:uiPriority="39" w:unhideWhenUsed="1" w:qFormat="1"/>
+    <w:lsdException w:name="Bibliography" w:uiPriority="37" w:semiHidden="1" w:unhideWhenUsed="1"/>
+    <w:lsdException w:name="TOC Heading" w:uiPriority="39" w:semiHidden="1" w:unhideWhenUsed="1" w:qFormat="1"/>
     <w:lsdException w:name="Plain Table 1" w:uiPriority="41"/>
     <w:lsdException w:name="Plain Table 2" w:uiPriority="42"/>
     <w:lsdException w:name="Plain Table 3" w:uiPriority="43"/>
@@ -962,15 +1114,138 @@
     <w:lsdException w:name="Hashtag" w:semiHidden="1" w:unhideWhenUsed="1"/>
     <w:lsdException w:name="Unresolved Mention" w:semiHidden="1" w:unhideWhenUsed="1"/>
   </w:latentStyles>
-  <w:style w:type="paragraph" w:default="1" w:styleId="Normale">
+  <w:style w:type="paragraph" w:styleId="Normal" w:default="1">
     <w:name w:val="Normal"/>
     <w:qFormat/>
+    <w:pPr>
+      <w:widowControl/>
+      <w:bidi w:val="0"/>
+      <w:spacing w:lineRule="auto" w:line="259" w:before="0" w:after="160"/>
+      <w:jc w:val="left"/>
+    </w:pPr>
+    <w:rPr>
+      <w:rFonts w:ascii="Calibri" w:hAnsi="Calibri" w:eastAsia="Calibri" w:cs="" w:asciiTheme="minorHAnsi" w:cstheme="minorBidi" w:eastAsiaTheme="minorHAnsi" w:hAnsiTheme="minorHAnsi"/>
+      <w:color w:val="auto"/>
+      <w:kern w:val="0"/>
+      <w:sz w:val="22"/>
+      <w:szCs w:val="22"/>
+      <w:lang w:val="it-IT" w:eastAsia="en-US" w:bidi="ar-SA"/>
+    </w:rPr>
   </w:style>
-  <w:style w:type="character" w:default="1" w:styleId="Carpredefinitoparagrafo">
+  <w:style w:type="character" w:styleId="DefaultParagraphFont" w:default="1">
     <w:name w:val="Default Paragraph Font"/>
     <w:uiPriority w:val="1"/>
     <w:semiHidden/>
     <w:unhideWhenUsed/>
+    <w:qFormat/>
+    <w:rPr/>
+  </w:style>
+  <w:style w:type="character" w:styleId="ListLabel1">
+    <w:name w:val="ListLabel 1"/>
+    <w:qFormat/>
+    <w:rPr>
+      <w:rFonts w:eastAsia="Calibri" w:cs="Calibri"/>
+      <w:b/>
+    </w:rPr>
+  </w:style>
+  <w:style w:type="character" w:styleId="ListLabel2">
+    <w:name w:val="ListLabel 2"/>
+    <w:qFormat/>
+    <w:rPr>
+      <w:rFonts w:cs="Courier New"/>
+    </w:rPr>
+  </w:style>
+  <w:style w:type="character" w:styleId="ListLabel3">
+    <w:name w:val="ListLabel 3"/>
+    <w:qFormat/>
+    <w:rPr>
+      <w:rFonts w:cs="Courier New"/>
+    </w:rPr>
+  </w:style>
+  <w:style w:type="character" w:styleId="ListLabel4">
+    <w:name w:val="ListLabel 4"/>
+    <w:qFormat/>
+    <w:rPr>
+      <w:rFonts w:cs="Courier New"/>
+    </w:rPr>
+  </w:style>
+  <w:style w:type="paragraph" w:styleId="Heading">
+    <w:name w:val="Heading"/>
+    <w:basedOn w:val="Normal"/>
+    <w:next w:val="TextBody"/>
+    <w:qFormat/>
+    <w:pPr>
+      <w:keepNext w:val="true"/>
+      <w:spacing w:before="240" w:after="120"/>
+    </w:pPr>
+    <w:rPr>
+      <w:rFonts w:ascii="Liberation Sans" w:hAnsi="Liberation Sans" w:eastAsia="Noto Sans CJK SC Regular" w:cs="Lohit Devanagari"/>
+      <w:sz w:val="28"/>
+      <w:szCs w:val="28"/>
+    </w:rPr>
+  </w:style>
+  <w:style w:type="paragraph" w:styleId="TextBody">
+    <w:name w:val="Body Text"/>
+    <w:basedOn w:val="Normal"/>
+    <w:pPr>
+      <w:spacing w:lineRule="auto" w:line="276" w:before="0" w:after="140"/>
+    </w:pPr>
+    <w:rPr/>
+  </w:style>
+  <w:style w:type="paragraph" w:styleId="List">
+    <w:name w:val="List"/>
+    <w:basedOn w:val="TextBody"/>
+    <w:pPr/>
+    <w:rPr>
+      <w:rFonts w:cs="Lohit Devanagari"/>
+    </w:rPr>
+  </w:style>
+  <w:style w:type="paragraph" w:styleId="Caption">
+    <w:name w:val="Caption"/>
+    <w:basedOn w:val="Normal"/>
+    <w:qFormat/>
+    <w:pPr>
+      <w:suppressLineNumbers/>
+      <w:spacing w:before="120" w:after="120"/>
+    </w:pPr>
+    <w:rPr>
+      <w:rFonts w:cs="Lohit Devanagari"/>
+      <w:i/>
+      <w:iCs/>
+      <w:sz w:val="24"/>
+      <w:szCs w:val="24"/>
+    </w:rPr>
+  </w:style>
+  <w:style w:type="paragraph" w:styleId="Index">
+    <w:name w:val="Index"/>
+    <w:basedOn w:val="Normal"/>
+    <w:qFormat/>
+    <w:pPr>
+      <w:suppressLineNumbers/>
+    </w:pPr>
+    <w:rPr>
+      <w:rFonts w:cs="Lohit Devanagari"/>
+    </w:rPr>
+  </w:style>
+  <w:style w:type="paragraph" w:styleId="ListParagraph">
+    <w:name w:val="List Paragraph"/>
+    <w:basedOn w:val="Normal"/>
+    <w:uiPriority w:val="34"/>
+    <w:qFormat/>
+    <w:rsid w:val="00ca51e6"/>
+    <w:pPr>
+      <w:spacing w:before="0" w:after="160"/>
+      <w:ind w:left="720" w:hanging="0"/>
+      <w:contextualSpacing/>
+    </w:pPr>
+    <w:rPr/>
+  </w:style>
+  <w:style w:type="numbering" w:styleId="NoList" w:default="1">
+    <w:name w:val="No List"/>
+    <w:uiPriority w:val="99"/>
+    <w:semiHidden/>
+    <w:unhideWhenUsed/>
+    <w:qFormat/>
   </w:style>
   <w:style w:type="table" w:default="1" w:styleId="Tabellanormale">
     <w:name w:val="Normal Table"/>
@@ -986,23 +1261,6 @@
         <w:right w:w="108" w:type="dxa"/>
       </w:tblCellMar>
     </w:tblPr>
-  </w:style>
-  <w:style w:type="numbering" w:default="1" w:styleId="Nessunelenco">
-    <w:name w:val="No List"/>
-    <w:uiPriority w:val="99"/>
-    <w:semiHidden/>
-    <w:unhideWhenUsed/>
-  </w:style>
-  <w:style w:type="paragraph" w:styleId="Paragrafoelenco">
-    <w:name w:val="List Paragraph"/>
-    <w:basedOn w:val="Normale"/>
-    <w:uiPriority w:val="34"/>
-    <w:qFormat/>
-    <w:rsid w:val="00CA51E6"/>
-    <w:pPr>
-      <w:ind w:left="720"/>
-      <w:contextualSpacing/>
-    </w:pPr>
   </w:style>
 </w:styles>
 </file>
